--- a/DataStructure/HW2.docx
+++ b/DataStructure/HW2.docx
@@ -123,7 +123,7 @@
           <w:sz w:val="28"/>
           <w:szCs w:val="28"/>
         </w:rPr>
-        <w:t>Monday</w:t>
+        <w:t>Saturday</w:t>
       </w:r>
       <w:r>
         <w:rPr>
@@ -155,23 +155,23 @@
           <w:sz w:val="28"/>
           <w:szCs w:val="28"/>
         </w:rPr>
+        <w:t>7</w:t>
+      </w:r>
+      <w:r>
+        <w:rPr>
+          <w:rFonts w:ascii="Times New Roman" w:hAnsi="Times New Roman" w:cs="Times New Roman"/>
+          <w:sz w:val="28"/>
+          <w:szCs w:val="28"/>
+        </w:rPr>
+        <w:t>, 202</w:t>
+      </w:r>
+      <w:r>
+        <w:rPr>
+          <w:rFonts w:ascii="Times New Roman" w:hAnsi="Times New Roman" w:cs="Times New Roman"/>
+          <w:sz w:val="28"/>
+          <w:szCs w:val="28"/>
+        </w:rPr>
         <w:t>3</w:t>
-      </w:r>
-      <w:r>
-        <w:rPr>
-          <w:rFonts w:ascii="Times New Roman" w:hAnsi="Times New Roman" w:cs="Times New Roman"/>
-          <w:sz w:val="28"/>
-          <w:szCs w:val="28"/>
-        </w:rPr>
-        <w:t>, 202</w:t>
-      </w:r>
-      <w:r>
-        <w:rPr>
-          <w:rFonts w:ascii="Times New Roman" w:hAnsi="Times New Roman" w:cs="Times New Roman"/>
-          <w:sz w:val="28"/>
-          <w:szCs w:val="28"/>
-        </w:rPr>
-        <w:t>2</w:t>
       </w:r>
       <w:r>
         <w:rPr>

--- a/DataStructure/HW2.docx
+++ b/DataStructure/HW2.docx
@@ -96,7 +96,7 @@
           <w:sz w:val="28"/>
           <w:szCs w:val="28"/>
         </w:rPr>
-        <w:t>2022-2023 1st Trimester</w:t>
+        <w:t>Fall 2023</w:t>
       </w:r>
     </w:p>
     <w:p>
